--- a/1/Осовская волость/Веретей/Дубовские/Дубовская Ульяна.docx
+++ b/1/Осовская волость/Веретей/Дубовские/Дубовская Ульяна.docx
@@ -119,7 +119,29 @@
           <w:szCs w:val="24"/>
           <w:lang w:val="pl-PL"/>
         </w:rPr>
-        <w:t>Ullana z Rozborskich</w:t>
+        <w:t>Ullana</w:t>
+      </w:r>
+      <w:r>
+        <w:rPr>
+          <w:rFonts w:ascii="Times New Roman" w:hAnsi="Times New Roman" w:cs="Times New Roman"/>
+          <w:b/>
+          <w:bCs/>
+          <w:sz w:val="24"/>
+          <w:szCs w:val="24"/>
+          <w:lang w:val="pl-PL"/>
+        </w:rPr>
+        <w:t>, Juliana</w:t>
+      </w:r>
+      <w:r>
+        <w:rPr>
+          <w:rFonts w:ascii="Times New Roman" w:hAnsi="Times New Roman" w:cs="Times New Roman"/>
+          <w:b/>
+          <w:bCs/>
+          <w:sz w:val="24"/>
+          <w:szCs w:val="24"/>
+          <w:lang w:val="pl-PL"/>
+        </w:rPr>
+        <w:t xml:space="preserve"> z Rozborskich</w:t>
       </w:r>
       <w:r>
         <w:rPr>
@@ -511,6 +533,77 @@
           <w:lang w:eastAsia="ru-RU"/>
         </w:rPr>
         <w:t>805-р</w:t>
+      </w:r>
+      <w:r>
+        <w:rPr>
+          <w:rFonts w:ascii="Times New Roman" w:hAnsi="Times New Roman" w:cs="Times New Roman"/>
+          <w:sz w:val="24"/>
+          <w:szCs w:val="24"/>
+        </w:rPr>
+        <w:t>).</w:t>
+      </w:r>
+    </w:p>
+    <w:p>
+      <w:pPr>
+        <w:spacing w:after="0"/>
+        <w:jc w:val="both"/>
+        <w:rPr>
+          <w:rFonts w:ascii="Times New Roman" w:hAnsi="Times New Roman" w:cs="Times New Roman"/>
+          <w:sz w:val="24"/>
+          <w:szCs w:val="24"/>
+        </w:rPr>
+      </w:pPr>
+      <w:r>
+        <w:rPr>
+          <w:rFonts w:ascii="Times New Roman" w:hAnsi="Times New Roman" w:cs="Times New Roman"/>
+          <w:sz w:val="24"/>
+          <w:szCs w:val="24"/>
+        </w:rPr>
+        <w:t xml:space="preserve">2 января 1808 г – крещение сына Стефана (НИАБ 937-4-32, лист 17об, </w:t>
+      </w:r>
+      <w:r>
+        <w:rPr>
+          <w:rFonts w:ascii="Times New Roman" w:eastAsia="Calibri" w:hAnsi="Times New Roman" w:cs="Times New Roman"/>
+          <w:bCs/>
+          <w:noProof/>
+          <w:sz w:val="24"/>
+          <w:szCs w:val="24"/>
+          <w:lang w:eastAsia="ru-RU"/>
+        </w:rPr>
+        <w:t>№</w:t>
+      </w:r>
+      <w:r>
+        <w:rPr>
+          <w:rFonts w:ascii="Times New Roman" w:eastAsia="Calibri" w:hAnsi="Times New Roman" w:cs="Times New Roman"/>
+          <w:bCs/>
+          <w:noProof/>
+          <w:sz w:val="24"/>
+          <w:szCs w:val="24"/>
+          <w:lang w:eastAsia="ru-RU"/>
+        </w:rPr>
+        <w:t>1</w:t>
+      </w:r>
+      <w:r>
+        <w:rPr>
+          <w:rFonts w:ascii="Times New Roman" w:eastAsia="Calibri" w:hAnsi="Times New Roman" w:cs="Times New Roman"/>
+          <w:bCs/>
+          <w:noProof/>
+          <w:sz w:val="24"/>
+          <w:szCs w:val="24"/>
+          <w:lang w:eastAsia="ru-RU"/>
+        </w:rPr>
+        <w:t>/1</w:t>
+      </w:r>
+      <w:r>
+        <w:rPr>
+          <w:rFonts w:ascii="Times New Roman" w:eastAsia="Calibri" w:hAnsi="Times New Roman" w:cs="Times New Roman"/>
+          <w:bCs/>
+          <w:noProof/>
+          <w:sz w:val="24"/>
+          <w:szCs w:val="24"/>
+          <w:lang w:eastAsia="ru-RU"/>
+        </w:rPr>
+        <w:t>808-р</w:t>
       </w:r>
       <w:r>
         <w:rPr>
@@ -2296,6 +2389,638 @@
           <w:szCs w:val="24"/>
         </w:rPr>
         <w:t xml:space="preserve"> – ксёндз.</w:t>
+      </w:r>
+    </w:p>
+    <w:p>
+      <w:pPr>
+        <w:rPr>
+          <w:rFonts w:ascii="Times New Roman" w:eastAsia="Calibri" w:hAnsi="Times New Roman" w:cs="Times New Roman"/>
+          <w:b/>
+          <w:sz w:val="24"/>
+          <w:szCs w:val="24"/>
+        </w:rPr>
+      </w:pPr>
+    </w:p>
+    <w:p>
+      <w:pPr>
+        <w:spacing w:after="0" w:line="276" w:lineRule="auto"/>
+        <w:jc w:val="both"/>
+        <w:rPr>
+          <w:rFonts w:ascii="Times New Roman" w:hAnsi="Times New Roman" w:cs="Times New Roman"/>
+          <w:b/>
+          <w:noProof/>
+          <w:sz w:val="24"/>
+          <w:szCs w:val="24"/>
+          <w:lang w:eastAsia="ru-RU"/>
+        </w:rPr>
+      </w:pPr>
+      <w:r>
+        <w:rPr>
+          <w:rFonts w:ascii="Times New Roman" w:hAnsi="Times New Roman" w:cs="Times New Roman"/>
+          <w:b/>
+          <w:bCs/>
+          <w:noProof/>
+          <w:sz w:val="24"/>
+          <w:szCs w:val="24"/>
+          <w:lang w:eastAsia="ru-RU"/>
+        </w:rPr>
+        <w:t xml:space="preserve">НИАБ </w:t>
+      </w:r>
+      <w:r>
+        <w:rPr>
+          <w:rFonts w:ascii="Times New Roman" w:hAnsi="Times New Roman" w:cs="Times New Roman"/>
+          <w:b/>
+          <w:bCs/>
+          <w:noProof/>
+          <w:sz w:val="24"/>
+          <w:szCs w:val="24"/>
+          <w:lang w:eastAsia="ru-RU"/>
+        </w:rPr>
+        <w:t>937-4-32</w:t>
+      </w:r>
+      <w:r>
+        <w:rPr>
+          <w:rFonts w:ascii="Times New Roman" w:hAnsi="Times New Roman" w:cs="Times New Roman"/>
+          <w:b/>
+          <w:bCs/>
+          <w:noProof/>
+          <w:sz w:val="24"/>
+          <w:szCs w:val="24"/>
+          <w:lang w:eastAsia="ru-RU"/>
+        </w:rPr>
+        <w:t xml:space="preserve">: </w:t>
+      </w:r>
+      <w:r>
+        <w:rPr>
+          <w:rFonts w:ascii="Times New Roman" w:hAnsi="Times New Roman" w:cs="Times New Roman"/>
+          <w:noProof/>
+          <w:sz w:val="24"/>
+          <w:szCs w:val="24"/>
+          <w:lang w:eastAsia="ru-RU"/>
+        </w:rPr>
+        <w:t>Лист 17об.</w:t>
+      </w:r>
+      <w:r>
+        <w:rPr>
+          <w:rFonts w:ascii="Times New Roman" w:hAnsi="Times New Roman" w:cs="Times New Roman"/>
+          <w:b/>
+          <w:noProof/>
+          <w:sz w:val="24"/>
+          <w:szCs w:val="24"/>
+          <w:lang w:eastAsia="ru-RU"/>
+        </w:rPr>
+        <w:t xml:space="preserve"> Метрическая запись №1/1808</w:t>
+      </w:r>
+      <w:r>
+        <w:rPr>
+          <w:rFonts w:ascii="Times New Roman" w:hAnsi="Times New Roman" w:cs="Times New Roman"/>
+          <w:b/>
+          <w:sz w:val="24"/>
+          <w:szCs w:val="24"/>
+        </w:rPr>
+        <w:t>-р</w:t>
+      </w:r>
+      <w:r>
+        <w:rPr>
+          <w:rFonts w:ascii="Times New Roman" w:hAnsi="Times New Roman" w:cs="Times New Roman"/>
+          <w:b/>
+          <w:noProof/>
+          <w:sz w:val="24"/>
+          <w:szCs w:val="24"/>
+          <w:lang w:eastAsia="ru-RU"/>
+        </w:rPr>
+        <w:t>.</w:t>
+      </w:r>
+    </w:p>
+    <w:p>
+      <w:pPr>
+        <w:spacing w:after="0" w:line="276" w:lineRule="auto"/>
+        <w:jc w:val="both"/>
+        <w:rPr>
+          <w:rFonts w:ascii="Times New Roman" w:hAnsi="Times New Roman" w:cs="Times New Roman"/>
+          <w:b/>
+          <w:noProof/>
+          <w:sz w:val="24"/>
+          <w:szCs w:val="24"/>
+          <w:lang w:eastAsia="ru-RU"/>
+        </w:rPr>
+      </w:pPr>
+    </w:p>
+    <w:p>
+      <w:pPr>
+        <w:spacing w:after="0" w:line="276" w:lineRule="auto"/>
+        <w:jc w:val="both"/>
+        <w:rPr>
+          <w:rFonts w:ascii="Times New Roman" w:hAnsi="Times New Roman" w:cs="Times New Roman"/>
+          <w:b/>
+          <w:noProof/>
+          <w:sz w:val="24"/>
+          <w:szCs w:val="24"/>
+          <w:lang w:eastAsia="ru-RU"/>
+        </w:rPr>
+      </w:pPr>
+      <w:r>
+        <w:rPr>
+          <w:rFonts w:ascii="Times New Roman" w:hAnsi="Times New Roman" w:cs="Times New Roman"/>
+          <w:noProof/>
+          <w:sz w:val="24"/>
+          <w:szCs w:val="24"/>
+          <w:lang w:val="en-US"/>
+        </w:rPr>
+        <w:drawing>
+          <wp:inline distT="0" distB="0" distL="0" distR="0" wp14:anchorId="3FBF101E" wp14:editId="1FDA1DCD">
+            <wp:extent cx="5940425" cy="822960"/>
+            <wp:effectExtent l="0" t="0" r="3175" b="0"/>
+            <wp:docPr id="329" name="Рисунок 329"/>
+            <wp:cNvGraphicFramePr>
+              <a:graphicFrameLocks xmlns:a="http://schemas.openxmlformats.org/drawingml/2006/main" noChangeAspect="1"/>
+            </wp:cNvGraphicFramePr>
+            <a:graphic xmlns:a="http://schemas.openxmlformats.org/drawingml/2006/main">
+              <a:graphicData uri="http://schemas.openxmlformats.org/drawingml/2006/picture">
+                <pic:pic xmlns:pic="http://schemas.openxmlformats.org/drawingml/2006/picture">
+                  <pic:nvPicPr>
+                    <pic:cNvPr id="1" name=""/>
+                    <pic:cNvPicPr/>
+                  </pic:nvPicPr>
+                  <pic:blipFill>
+                    <a:blip r:embed="rId7"/>
+                    <a:stretch>
+                      <a:fillRect/>
+                    </a:stretch>
+                  </pic:blipFill>
+                  <pic:spPr>
+                    <a:xfrm>
+                      <a:off x="0" y="0"/>
+                      <a:ext cx="5940425" cy="822960"/>
+                    </a:xfrm>
+                    <a:prstGeom prst="rect">
+                      <a:avLst/>
+                    </a:prstGeom>
+                  </pic:spPr>
+                </pic:pic>
+              </a:graphicData>
+            </a:graphic>
+          </wp:inline>
+        </w:drawing>
+      </w:r>
+    </w:p>
+    <w:p>
+      <w:pPr>
+        <w:spacing w:after="0" w:line="276" w:lineRule="auto"/>
+        <w:jc w:val="both"/>
+        <w:rPr>
+          <w:rFonts w:ascii="Times New Roman" w:hAnsi="Times New Roman" w:cs="Times New Roman"/>
+          <w:b/>
+          <w:noProof/>
+          <w:sz w:val="24"/>
+          <w:szCs w:val="24"/>
+          <w:lang w:eastAsia="ru-RU"/>
+        </w:rPr>
+      </w:pPr>
+    </w:p>
+    <w:p>
+      <w:pPr>
+        <w:spacing w:after="0" w:line="276" w:lineRule="auto"/>
+        <w:jc w:val="both"/>
+        <w:rPr>
+          <w:rFonts w:ascii="Times New Roman" w:hAnsi="Times New Roman" w:cs="Times New Roman"/>
+          <w:sz w:val="24"/>
+          <w:szCs w:val="24"/>
+        </w:rPr>
+      </w:pPr>
+      <w:proofErr w:type="spellStart"/>
+      <w:r>
+        <w:rPr>
+          <w:rFonts w:ascii="Times New Roman" w:hAnsi="Times New Roman" w:cs="Times New Roman"/>
+          <w:sz w:val="24"/>
+          <w:szCs w:val="24"/>
+        </w:rPr>
+        <w:t>Дедиловичский</w:t>
+      </w:r>
+      <w:proofErr w:type="spellEnd"/>
+      <w:r>
+        <w:rPr>
+          <w:rFonts w:ascii="Times New Roman" w:hAnsi="Times New Roman" w:cs="Times New Roman"/>
+          <w:sz w:val="24"/>
+          <w:szCs w:val="24"/>
+        </w:rPr>
+        <w:t xml:space="preserve"> костел </w:t>
+      </w:r>
+      <w:proofErr w:type="spellStart"/>
+      <w:r>
+        <w:rPr>
+          <w:rFonts w:ascii="Times New Roman" w:hAnsi="Times New Roman" w:cs="Times New Roman"/>
+          <w:sz w:val="24"/>
+          <w:szCs w:val="24"/>
+        </w:rPr>
+        <w:t>Наисвятейшего</w:t>
+      </w:r>
+      <w:proofErr w:type="spellEnd"/>
+      <w:r>
+        <w:rPr>
+          <w:rFonts w:ascii="Times New Roman" w:hAnsi="Times New Roman" w:cs="Times New Roman"/>
+          <w:sz w:val="24"/>
+          <w:szCs w:val="24"/>
+        </w:rPr>
+        <w:t xml:space="preserve"> Сердца Иисуса. 2 января</w:t>
+      </w:r>
+      <w:r>
+        <w:rPr>
+          <w:rFonts w:ascii="Times New Roman" w:hAnsi="Times New Roman" w:cs="Times New Roman"/>
+          <w:noProof/>
+          <w:sz w:val="24"/>
+          <w:szCs w:val="24"/>
+          <w:lang w:eastAsia="ru-RU"/>
+        </w:rPr>
+        <w:t xml:space="preserve"> 1808 года. Метрическая запись о крещении.</w:t>
+      </w:r>
+    </w:p>
+    <w:p>
+      <w:pPr>
+        <w:spacing w:after="0" w:line="276" w:lineRule="auto"/>
+        <w:jc w:val="both"/>
+        <w:rPr>
+          <w:rFonts w:ascii="Times New Roman" w:hAnsi="Times New Roman" w:cs="Times New Roman"/>
+          <w:b/>
+          <w:noProof/>
+          <w:sz w:val="24"/>
+          <w:szCs w:val="24"/>
+          <w:lang w:eastAsia="ru-RU"/>
+        </w:rPr>
+      </w:pPr>
+    </w:p>
+    <w:p>
+      <w:pPr>
+        <w:spacing w:after="0" w:line="276" w:lineRule="auto"/>
+        <w:rPr>
+          <w:rFonts w:ascii="Times New Roman" w:hAnsi="Times New Roman" w:cs="Times New Roman"/>
+          <w:bCs/>
+          <w:noProof/>
+          <w:sz w:val="24"/>
+          <w:szCs w:val="24"/>
+          <w:lang w:eastAsia="ru-RU"/>
+        </w:rPr>
+      </w:pPr>
+      <w:r>
+        <w:rPr>
+          <w:rFonts w:ascii="Times New Roman" w:hAnsi="Times New Roman" w:cs="Times New Roman"/>
+          <w:bCs/>
+          <w:noProof/>
+          <w:sz w:val="24"/>
+          <w:szCs w:val="24"/>
+          <w:lang w:val="pl-PL" w:eastAsia="ru-RU"/>
+        </w:rPr>
+        <w:t>Dubowski</w:t>
+      </w:r>
+      <w:r>
+        <w:rPr>
+          <w:rFonts w:ascii="Times New Roman" w:hAnsi="Times New Roman" w:cs="Times New Roman"/>
+          <w:bCs/>
+          <w:noProof/>
+          <w:sz w:val="24"/>
+          <w:szCs w:val="24"/>
+          <w:lang w:eastAsia="ru-RU"/>
+        </w:rPr>
+        <w:t xml:space="preserve"> </w:t>
+      </w:r>
+      <w:r>
+        <w:rPr>
+          <w:rFonts w:ascii="Times New Roman" w:hAnsi="Times New Roman" w:cs="Times New Roman"/>
+          <w:bCs/>
+          <w:noProof/>
+          <w:sz w:val="24"/>
+          <w:szCs w:val="24"/>
+          <w:lang w:val="pl-PL" w:eastAsia="ru-RU"/>
+        </w:rPr>
+        <w:t>Stephan</w:t>
+      </w:r>
+      <w:r>
+        <w:rPr>
+          <w:rFonts w:ascii="Times New Roman" w:hAnsi="Times New Roman" w:cs="Times New Roman"/>
+          <w:bCs/>
+          <w:noProof/>
+          <w:sz w:val="24"/>
+          <w:szCs w:val="24"/>
+          <w:lang w:eastAsia="ru-RU"/>
+        </w:rPr>
+        <w:t xml:space="preserve"> – сын крестьян с деревни Веретей.</w:t>
+      </w:r>
+    </w:p>
+    <w:p>
+      <w:pPr>
+        <w:spacing w:after="0" w:line="276" w:lineRule="auto"/>
+        <w:jc w:val="both"/>
+        <w:rPr>
+          <w:rFonts w:ascii="Times New Roman" w:hAnsi="Times New Roman" w:cs="Times New Roman"/>
+          <w:bCs/>
+          <w:noProof/>
+          <w:sz w:val="24"/>
+          <w:szCs w:val="24"/>
+          <w:lang w:val="pl-PL" w:eastAsia="ru-RU"/>
+        </w:rPr>
+      </w:pPr>
+      <w:r>
+        <w:rPr>
+          <w:rFonts w:ascii="Times New Roman" w:hAnsi="Times New Roman" w:cs="Times New Roman"/>
+          <w:bCs/>
+          <w:noProof/>
+          <w:sz w:val="24"/>
+          <w:szCs w:val="24"/>
+          <w:lang w:val="pl-PL" w:eastAsia="ru-RU"/>
+        </w:rPr>
+        <w:t xml:space="preserve">Dubowski Jsydor – </w:t>
+      </w:r>
+      <w:r>
+        <w:rPr>
+          <w:rFonts w:ascii="Times New Roman" w:hAnsi="Times New Roman" w:cs="Times New Roman"/>
+          <w:bCs/>
+          <w:noProof/>
+          <w:sz w:val="24"/>
+          <w:szCs w:val="24"/>
+          <w:lang w:eastAsia="ru-RU"/>
+        </w:rPr>
+        <w:t>отец</w:t>
+      </w:r>
+      <w:r>
+        <w:rPr>
+          <w:rFonts w:ascii="Times New Roman" w:hAnsi="Times New Roman" w:cs="Times New Roman"/>
+          <w:bCs/>
+          <w:noProof/>
+          <w:sz w:val="24"/>
+          <w:szCs w:val="24"/>
+          <w:lang w:val="pl-PL" w:eastAsia="ru-RU"/>
+        </w:rPr>
+        <w:t>.</w:t>
+      </w:r>
+    </w:p>
+    <w:p>
+      <w:pPr>
+        <w:spacing w:after="0" w:line="276" w:lineRule="auto"/>
+        <w:rPr>
+          <w:rFonts w:ascii="Times New Roman" w:hAnsi="Times New Roman" w:cs="Times New Roman"/>
+          <w:bCs/>
+          <w:noProof/>
+          <w:sz w:val="24"/>
+          <w:szCs w:val="24"/>
+          <w:lang w:val="pl-PL" w:eastAsia="ru-RU"/>
+        </w:rPr>
+      </w:pPr>
+      <w:r>
+        <w:rPr>
+          <w:rFonts w:ascii="Times New Roman" w:hAnsi="Times New Roman" w:cs="Times New Roman"/>
+          <w:bCs/>
+          <w:noProof/>
+          <w:sz w:val="24"/>
+          <w:szCs w:val="24"/>
+          <w:lang w:val="pl-PL" w:eastAsia="ru-RU"/>
+        </w:rPr>
+        <w:t xml:space="preserve">Dubowska Juliana – </w:t>
+      </w:r>
+      <w:r>
+        <w:rPr>
+          <w:rFonts w:ascii="Times New Roman" w:hAnsi="Times New Roman" w:cs="Times New Roman"/>
+          <w:bCs/>
+          <w:noProof/>
+          <w:sz w:val="24"/>
+          <w:szCs w:val="24"/>
+          <w:lang w:eastAsia="ru-RU"/>
+        </w:rPr>
+        <w:t>мать</w:t>
+      </w:r>
+      <w:r>
+        <w:rPr>
+          <w:rFonts w:ascii="Times New Roman" w:hAnsi="Times New Roman" w:cs="Times New Roman"/>
+          <w:bCs/>
+          <w:noProof/>
+          <w:sz w:val="24"/>
+          <w:szCs w:val="24"/>
+          <w:lang w:val="pl-PL" w:eastAsia="ru-RU"/>
+        </w:rPr>
+        <w:t>.</w:t>
+      </w:r>
+    </w:p>
+    <w:p>
+      <w:pPr>
+        <w:spacing w:after="0" w:line="276" w:lineRule="auto"/>
+        <w:rPr>
+          <w:rFonts w:ascii="Times New Roman" w:hAnsi="Times New Roman" w:cs="Times New Roman"/>
+          <w:bCs/>
+          <w:noProof/>
+          <w:sz w:val="24"/>
+          <w:szCs w:val="24"/>
+          <w:lang w:val="pl-PL" w:eastAsia="ru-RU"/>
+        </w:rPr>
+      </w:pPr>
+      <w:r>
+        <w:rPr>
+          <w:rFonts w:ascii="Times New Roman" w:hAnsi="Times New Roman" w:cs="Times New Roman"/>
+          <w:bCs/>
+          <w:noProof/>
+          <w:sz w:val="24"/>
+          <w:szCs w:val="24"/>
+          <w:lang w:val="pl-PL" w:eastAsia="ru-RU"/>
+        </w:rPr>
+        <w:t xml:space="preserve">Kuzura Joann – </w:t>
+      </w:r>
+      <w:r>
+        <w:rPr>
+          <w:rFonts w:ascii="Times New Roman" w:hAnsi="Times New Roman" w:cs="Times New Roman"/>
+          <w:bCs/>
+          <w:noProof/>
+          <w:sz w:val="24"/>
+          <w:szCs w:val="24"/>
+          <w:lang w:eastAsia="ru-RU"/>
+        </w:rPr>
+        <w:t>крестный</w:t>
+      </w:r>
+      <w:r>
+        <w:rPr>
+          <w:rFonts w:ascii="Times New Roman" w:hAnsi="Times New Roman" w:cs="Times New Roman"/>
+          <w:bCs/>
+          <w:noProof/>
+          <w:sz w:val="24"/>
+          <w:szCs w:val="24"/>
+          <w:lang w:val="pl-PL" w:eastAsia="ru-RU"/>
+        </w:rPr>
+        <w:t xml:space="preserve"> </w:t>
+      </w:r>
+      <w:r>
+        <w:rPr>
+          <w:rFonts w:ascii="Times New Roman" w:hAnsi="Times New Roman" w:cs="Times New Roman"/>
+          <w:bCs/>
+          <w:noProof/>
+          <w:sz w:val="24"/>
+          <w:szCs w:val="24"/>
+          <w:lang w:eastAsia="ru-RU"/>
+        </w:rPr>
+        <w:t>отец</w:t>
+      </w:r>
+      <w:r>
+        <w:rPr>
+          <w:rFonts w:ascii="Times New Roman" w:hAnsi="Times New Roman" w:cs="Times New Roman"/>
+          <w:bCs/>
+          <w:noProof/>
+          <w:sz w:val="24"/>
+          <w:szCs w:val="24"/>
+          <w:lang w:val="pl-PL" w:eastAsia="ru-RU"/>
+        </w:rPr>
+        <w:t>.</w:t>
+      </w:r>
+    </w:p>
+    <w:p>
+      <w:pPr>
+        <w:spacing w:after="0" w:line="276" w:lineRule="auto"/>
+        <w:rPr>
+          <w:rFonts w:ascii="Times New Roman" w:hAnsi="Times New Roman" w:cs="Times New Roman"/>
+          <w:bCs/>
+          <w:noProof/>
+          <w:sz w:val="24"/>
+          <w:szCs w:val="24"/>
+          <w:lang w:val="pl-PL" w:eastAsia="ru-RU"/>
+        </w:rPr>
+      </w:pPr>
+      <w:r>
+        <w:rPr>
+          <w:rFonts w:ascii="Times New Roman" w:hAnsi="Times New Roman" w:cs="Times New Roman"/>
+          <w:bCs/>
+          <w:noProof/>
+          <w:sz w:val="24"/>
+          <w:szCs w:val="24"/>
+          <w:lang w:val="pl-PL" w:eastAsia="ru-RU"/>
+        </w:rPr>
+        <w:t xml:space="preserve">Szucikowa Helena – </w:t>
+      </w:r>
+      <w:r>
+        <w:rPr>
+          <w:rFonts w:ascii="Times New Roman" w:hAnsi="Times New Roman" w:cs="Times New Roman"/>
+          <w:bCs/>
+          <w:noProof/>
+          <w:sz w:val="24"/>
+          <w:szCs w:val="24"/>
+          <w:lang w:eastAsia="ru-RU"/>
+        </w:rPr>
+        <w:t>крестная</w:t>
+      </w:r>
+      <w:r>
+        <w:rPr>
+          <w:rFonts w:ascii="Times New Roman" w:hAnsi="Times New Roman" w:cs="Times New Roman"/>
+          <w:bCs/>
+          <w:noProof/>
+          <w:sz w:val="24"/>
+          <w:szCs w:val="24"/>
+          <w:lang w:val="pl-PL" w:eastAsia="ru-RU"/>
+        </w:rPr>
+        <w:t xml:space="preserve"> </w:t>
+      </w:r>
+      <w:r>
+        <w:rPr>
+          <w:rFonts w:ascii="Times New Roman" w:hAnsi="Times New Roman" w:cs="Times New Roman"/>
+          <w:bCs/>
+          <w:noProof/>
+          <w:sz w:val="24"/>
+          <w:szCs w:val="24"/>
+          <w:lang w:eastAsia="ru-RU"/>
+        </w:rPr>
+        <w:t>мать</w:t>
+      </w:r>
+      <w:r>
+        <w:rPr>
+          <w:rFonts w:ascii="Times New Roman" w:hAnsi="Times New Roman" w:cs="Times New Roman"/>
+          <w:bCs/>
+          <w:noProof/>
+          <w:sz w:val="24"/>
+          <w:szCs w:val="24"/>
+          <w:lang w:val="pl-PL" w:eastAsia="ru-RU"/>
+        </w:rPr>
+        <w:t>.</w:t>
+      </w:r>
+    </w:p>
+    <w:p>
+      <w:pPr>
+        <w:spacing w:after="0" w:line="276" w:lineRule="auto"/>
+        <w:rPr>
+          <w:rFonts w:ascii="Times New Roman" w:hAnsi="Times New Roman" w:cs="Times New Roman"/>
+          <w:bCs/>
+          <w:sz w:val="24"/>
+          <w:szCs w:val="24"/>
+        </w:rPr>
+      </w:pPr>
+      <w:r>
+        <w:rPr>
+          <w:rFonts w:ascii="Times New Roman" w:hAnsi="Times New Roman" w:cs="Times New Roman"/>
+          <w:bCs/>
+          <w:sz w:val="24"/>
+          <w:szCs w:val="24"/>
+          <w:lang w:val="pl-PL"/>
+        </w:rPr>
+        <w:t>K</w:t>
+      </w:r>
+      <w:r>
+        <w:rPr>
+          <w:rFonts w:ascii="Times New Roman" w:hAnsi="Times New Roman" w:cs="Times New Roman"/>
+          <w:bCs/>
+          <w:sz w:val="24"/>
+          <w:szCs w:val="24"/>
+        </w:rPr>
+        <w:t>ł</w:t>
+      </w:r>
+      <w:r>
+        <w:rPr>
+          <w:rFonts w:ascii="Times New Roman" w:hAnsi="Times New Roman" w:cs="Times New Roman"/>
+          <w:bCs/>
+          <w:sz w:val="24"/>
+          <w:szCs w:val="24"/>
+          <w:lang w:val="pl-PL"/>
+        </w:rPr>
+        <w:t>oczko</w:t>
+      </w:r>
+      <w:r>
+        <w:rPr>
+          <w:rFonts w:ascii="Times New Roman" w:hAnsi="Times New Roman" w:cs="Times New Roman"/>
+          <w:bCs/>
+          <w:sz w:val="24"/>
+          <w:szCs w:val="24"/>
+        </w:rPr>
+        <w:t xml:space="preserve"> </w:t>
+      </w:r>
+      <w:r>
+        <w:rPr>
+          <w:rFonts w:ascii="Times New Roman" w:hAnsi="Times New Roman" w:cs="Times New Roman"/>
+          <w:bCs/>
+          <w:sz w:val="24"/>
+          <w:szCs w:val="24"/>
+          <w:lang w:val="pl-PL"/>
+        </w:rPr>
+        <w:t>Antonius</w:t>
+      </w:r>
+      <w:r>
+        <w:rPr>
+          <w:rFonts w:ascii="Times New Roman" w:hAnsi="Times New Roman" w:cs="Times New Roman"/>
+          <w:bCs/>
+          <w:sz w:val="24"/>
+          <w:szCs w:val="24"/>
+        </w:rPr>
+        <w:t xml:space="preserve">  – ксёндз, администратор </w:t>
+      </w:r>
+      <w:proofErr w:type="spellStart"/>
+      <w:r>
+        <w:rPr>
+          <w:rFonts w:ascii="Times New Roman" w:hAnsi="Times New Roman" w:cs="Times New Roman"/>
+          <w:bCs/>
+          <w:sz w:val="24"/>
+          <w:szCs w:val="24"/>
+        </w:rPr>
+        <w:t>Омнишевский</w:t>
+      </w:r>
+      <w:proofErr w:type="spellEnd"/>
+      <w:r>
+        <w:rPr>
+          <w:rFonts w:ascii="Times New Roman" w:hAnsi="Times New Roman" w:cs="Times New Roman"/>
+          <w:bCs/>
+          <w:sz w:val="24"/>
+          <w:szCs w:val="24"/>
+        </w:rPr>
+        <w:t>.</w:t>
       </w:r>
     </w:p>
     <w:p>

--- a/1/Осовская волость/Веретей/Дубовские/Дубовская Ульяна.docx
+++ b/1/Осовская волость/Веретей/Дубовские/Дубовская Ульяна.docx
@@ -141,6 +141,17 @@
           <w:szCs w:val="24"/>
           <w:lang w:val="pl-PL"/>
         </w:rPr>
+        <w:t>, Julia</w:t>
+      </w:r>
+      <w:r>
+        <w:rPr>
+          <w:rFonts w:ascii="Times New Roman" w:hAnsi="Times New Roman" w:cs="Times New Roman"/>
+          <w:b/>
+          <w:bCs/>
+          <w:sz w:val="24"/>
+          <w:szCs w:val="24"/>
+          <w:lang w:val="pl-PL"/>
+        </w:rPr>
         <w:t xml:space="preserve"> z Rozborskich</w:t>
       </w:r>
       <w:r>
@@ -604,6 +615,95 @@
           <w:lang w:eastAsia="ru-RU"/>
         </w:rPr>
         <w:t>808-р</w:t>
+      </w:r>
+      <w:r>
+        <w:rPr>
+          <w:rFonts w:ascii="Times New Roman" w:hAnsi="Times New Roman" w:cs="Times New Roman"/>
+          <w:sz w:val="24"/>
+          <w:szCs w:val="24"/>
+        </w:rPr>
+        <w:t>).</w:t>
+      </w:r>
+    </w:p>
+    <w:p>
+      <w:pPr>
+        <w:spacing w:after="0"/>
+        <w:jc w:val="both"/>
+        <w:rPr>
+          <w:rFonts w:ascii="Times New Roman" w:hAnsi="Times New Roman" w:cs="Times New Roman"/>
+          <w:sz w:val="24"/>
+          <w:szCs w:val="24"/>
+        </w:rPr>
+      </w:pPr>
+      <w:r>
+        <w:rPr>
+          <w:rFonts w:ascii="Times New Roman" w:hAnsi="Times New Roman" w:cs="Times New Roman"/>
+          <w:sz w:val="24"/>
+          <w:szCs w:val="24"/>
+        </w:rPr>
+        <w:t xml:space="preserve">14 февраля 1809 г – крещение дочери </w:t>
+      </w:r>
+      <w:proofErr w:type="spellStart"/>
+      <w:r>
+        <w:rPr>
+          <w:rFonts w:ascii="Times New Roman" w:hAnsi="Times New Roman" w:cs="Times New Roman"/>
+          <w:sz w:val="24"/>
+          <w:szCs w:val="24"/>
+        </w:rPr>
+        <w:t>Аполонии</w:t>
+      </w:r>
+      <w:proofErr w:type="spellEnd"/>
+      <w:r>
+        <w:rPr>
+          <w:rFonts w:ascii="Times New Roman" w:hAnsi="Times New Roman" w:cs="Times New Roman"/>
+          <w:sz w:val="24"/>
+          <w:szCs w:val="24"/>
+        </w:rPr>
+        <w:t xml:space="preserve"> (НИАБ 937-4-32, лист 19, </w:t>
+      </w:r>
+      <w:r>
+        <w:rPr>
+          <w:rFonts w:ascii="Times New Roman" w:eastAsia="Calibri" w:hAnsi="Times New Roman" w:cs="Times New Roman"/>
+          <w:bCs/>
+          <w:noProof/>
+          <w:sz w:val="24"/>
+          <w:szCs w:val="24"/>
+          <w:lang w:eastAsia="ru-RU"/>
+        </w:rPr>
+        <w:t>№</w:t>
+      </w:r>
+      <w:r>
+        <w:rPr>
+          <w:rFonts w:ascii="Times New Roman" w:eastAsia="Calibri" w:hAnsi="Times New Roman" w:cs="Times New Roman"/>
+          <w:bCs/>
+          <w:noProof/>
+          <w:sz w:val="24"/>
+          <w:szCs w:val="24"/>
+          <w:lang w:eastAsia="ru-RU"/>
+        </w:rPr>
+        <w:t>8</w:t>
+      </w:r>
+      <w:r>
+        <w:rPr>
+          <w:rFonts w:ascii="Times New Roman" w:eastAsia="Calibri" w:hAnsi="Times New Roman" w:cs="Times New Roman"/>
+          <w:bCs/>
+          <w:noProof/>
+          <w:sz w:val="24"/>
+          <w:szCs w:val="24"/>
+          <w:lang w:eastAsia="ru-RU"/>
+        </w:rPr>
+        <w:t>/1</w:t>
+      </w:r>
+      <w:r>
+        <w:rPr>
+          <w:rFonts w:ascii="Times New Roman" w:eastAsia="Calibri" w:hAnsi="Times New Roman" w:cs="Times New Roman"/>
+          <w:bCs/>
+          <w:noProof/>
+          <w:sz w:val="24"/>
+          <w:szCs w:val="24"/>
+          <w:lang w:eastAsia="ru-RU"/>
+        </w:rPr>
+        <w:t>809-р</w:t>
       </w:r>
       <w:r>
         <w:rPr>
@@ -3021,6 +3121,641 @@
           <w:szCs w:val="24"/>
         </w:rPr>
         <w:t>.</w:t>
+      </w:r>
+    </w:p>
+    <w:p>
+      <w:pPr>
+        <w:rPr>
+          <w:rFonts w:ascii="Times New Roman" w:eastAsia="Calibri" w:hAnsi="Times New Roman" w:cs="Times New Roman"/>
+          <w:b/>
+          <w:sz w:val="24"/>
+          <w:szCs w:val="24"/>
+        </w:rPr>
+      </w:pPr>
+    </w:p>
+    <w:p>
+      <w:pPr>
+        <w:spacing w:after="0" w:line="276" w:lineRule="auto"/>
+        <w:jc w:val="both"/>
+        <w:rPr>
+          <w:rFonts w:ascii="Times New Roman" w:hAnsi="Times New Roman" w:cs="Times New Roman"/>
+          <w:b/>
+          <w:noProof/>
+          <w:sz w:val="24"/>
+          <w:szCs w:val="24"/>
+          <w:lang w:eastAsia="ru-RU"/>
+        </w:rPr>
+      </w:pPr>
+      <w:r>
+        <w:rPr>
+          <w:rFonts w:ascii="Times New Roman" w:hAnsi="Times New Roman" w:cs="Times New Roman"/>
+          <w:b/>
+          <w:bCs/>
+          <w:noProof/>
+          <w:sz w:val="24"/>
+          <w:szCs w:val="24"/>
+          <w:lang w:eastAsia="ru-RU"/>
+        </w:rPr>
+        <w:t xml:space="preserve">НИАБ </w:t>
+      </w:r>
+      <w:r>
+        <w:rPr>
+          <w:rFonts w:ascii="Times New Roman" w:hAnsi="Times New Roman" w:cs="Times New Roman"/>
+          <w:b/>
+          <w:bCs/>
+          <w:noProof/>
+          <w:sz w:val="24"/>
+          <w:szCs w:val="24"/>
+          <w:lang w:eastAsia="ru-RU"/>
+        </w:rPr>
+        <w:t>937-4-32</w:t>
+      </w:r>
+      <w:r>
+        <w:rPr>
+          <w:rFonts w:ascii="Times New Roman" w:hAnsi="Times New Roman" w:cs="Times New Roman"/>
+          <w:b/>
+          <w:bCs/>
+          <w:noProof/>
+          <w:sz w:val="24"/>
+          <w:szCs w:val="24"/>
+          <w:lang w:eastAsia="ru-RU"/>
+        </w:rPr>
+        <w:t xml:space="preserve">: </w:t>
+      </w:r>
+      <w:r>
+        <w:rPr>
+          <w:rFonts w:ascii="Times New Roman" w:hAnsi="Times New Roman" w:cs="Times New Roman"/>
+          <w:noProof/>
+          <w:sz w:val="24"/>
+          <w:szCs w:val="24"/>
+          <w:lang w:eastAsia="ru-RU"/>
+        </w:rPr>
+        <w:t>Лист 19.</w:t>
+      </w:r>
+      <w:r>
+        <w:rPr>
+          <w:rFonts w:ascii="Times New Roman" w:hAnsi="Times New Roman" w:cs="Times New Roman"/>
+          <w:b/>
+          <w:noProof/>
+          <w:sz w:val="24"/>
+          <w:szCs w:val="24"/>
+          <w:lang w:eastAsia="ru-RU"/>
+        </w:rPr>
+        <w:t xml:space="preserve"> Метрическая запись №8/1809</w:t>
+      </w:r>
+      <w:r>
+        <w:rPr>
+          <w:rFonts w:ascii="Times New Roman" w:hAnsi="Times New Roman" w:cs="Times New Roman"/>
+          <w:b/>
+          <w:sz w:val="24"/>
+          <w:szCs w:val="24"/>
+        </w:rPr>
+        <w:t>-р</w:t>
+      </w:r>
+      <w:r>
+        <w:rPr>
+          <w:rFonts w:ascii="Times New Roman" w:hAnsi="Times New Roman" w:cs="Times New Roman"/>
+          <w:b/>
+          <w:noProof/>
+          <w:sz w:val="24"/>
+          <w:szCs w:val="24"/>
+          <w:lang w:eastAsia="ru-RU"/>
+        </w:rPr>
+        <w:t>.</w:t>
+      </w:r>
+    </w:p>
+    <w:p>
+      <w:pPr>
+        <w:spacing w:after="0" w:line="276" w:lineRule="auto"/>
+        <w:jc w:val="both"/>
+        <w:rPr>
+          <w:rFonts w:ascii="Times New Roman" w:hAnsi="Times New Roman" w:cs="Times New Roman"/>
+          <w:b/>
+          <w:noProof/>
+          <w:sz w:val="24"/>
+          <w:szCs w:val="24"/>
+          <w:lang w:eastAsia="ru-RU"/>
+        </w:rPr>
+      </w:pPr>
+    </w:p>
+    <w:p>
+      <w:pPr>
+        <w:spacing w:after="0" w:line="276" w:lineRule="auto"/>
+        <w:jc w:val="both"/>
+        <w:rPr>
+          <w:rFonts w:ascii="Times New Roman" w:hAnsi="Times New Roman" w:cs="Times New Roman"/>
+          <w:b/>
+          <w:noProof/>
+          <w:sz w:val="24"/>
+          <w:szCs w:val="24"/>
+          <w:lang w:eastAsia="ru-RU"/>
+        </w:rPr>
+      </w:pPr>
+      <w:r>
+        <w:rPr>
+          <w:rFonts w:ascii="Times New Roman" w:hAnsi="Times New Roman" w:cs="Times New Roman"/>
+          <w:noProof/>
+          <w:sz w:val="24"/>
+          <w:szCs w:val="24"/>
+          <w:lang w:val="en-US"/>
+        </w:rPr>
+        <w:drawing>
+          <wp:inline distT="0" distB="0" distL="0" distR="0" wp14:anchorId="4CA4D941" wp14:editId="6B2F8028">
+            <wp:extent cx="5940425" cy="795655"/>
+            <wp:effectExtent l="0" t="0" r="3175" b="4445"/>
+            <wp:docPr id="365" name="Рисунок 365"/>
+            <wp:cNvGraphicFramePr>
+              <a:graphicFrameLocks xmlns:a="http://schemas.openxmlformats.org/drawingml/2006/main" noChangeAspect="1"/>
+            </wp:cNvGraphicFramePr>
+            <a:graphic xmlns:a="http://schemas.openxmlformats.org/drawingml/2006/main">
+              <a:graphicData uri="http://schemas.openxmlformats.org/drawingml/2006/picture">
+                <pic:pic xmlns:pic="http://schemas.openxmlformats.org/drawingml/2006/picture">
+                  <pic:nvPicPr>
+                    <pic:cNvPr id="1" name=""/>
+                    <pic:cNvPicPr/>
+                  </pic:nvPicPr>
+                  <pic:blipFill>
+                    <a:blip r:embed="rId8"/>
+                    <a:stretch>
+                      <a:fillRect/>
+                    </a:stretch>
+                  </pic:blipFill>
+                  <pic:spPr>
+                    <a:xfrm>
+                      <a:off x="0" y="0"/>
+                      <a:ext cx="5940425" cy="795655"/>
+                    </a:xfrm>
+                    <a:prstGeom prst="rect">
+                      <a:avLst/>
+                    </a:prstGeom>
+                  </pic:spPr>
+                </pic:pic>
+              </a:graphicData>
+            </a:graphic>
+          </wp:inline>
+        </w:drawing>
+      </w:r>
+    </w:p>
+    <w:p>
+      <w:pPr>
+        <w:spacing w:after="0" w:line="276" w:lineRule="auto"/>
+        <w:jc w:val="both"/>
+        <w:rPr>
+          <w:rFonts w:ascii="Times New Roman" w:hAnsi="Times New Roman" w:cs="Times New Roman"/>
+          <w:b/>
+          <w:noProof/>
+          <w:sz w:val="24"/>
+          <w:szCs w:val="24"/>
+          <w:lang w:eastAsia="ru-RU"/>
+        </w:rPr>
+      </w:pPr>
+    </w:p>
+    <w:p>
+      <w:pPr>
+        <w:spacing w:after="0" w:line="276" w:lineRule="auto"/>
+        <w:jc w:val="both"/>
+        <w:rPr>
+          <w:rFonts w:ascii="Times New Roman" w:hAnsi="Times New Roman" w:cs="Times New Roman"/>
+          <w:sz w:val="24"/>
+          <w:szCs w:val="24"/>
+        </w:rPr>
+      </w:pPr>
+      <w:proofErr w:type="spellStart"/>
+      <w:r>
+        <w:rPr>
+          <w:rFonts w:ascii="Times New Roman" w:hAnsi="Times New Roman" w:cs="Times New Roman"/>
+          <w:sz w:val="24"/>
+          <w:szCs w:val="24"/>
+        </w:rPr>
+        <w:t>Дедиловичский</w:t>
+      </w:r>
+      <w:proofErr w:type="spellEnd"/>
+      <w:r>
+        <w:rPr>
+          <w:rFonts w:ascii="Times New Roman" w:hAnsi="Times New Roman" w:cs="Times New Roman"/>
+          <w:sz w:val="24"/>
+          <w:szCs w:val="24"/>
+        </w:rPr>
+        <w:t xml:space="preserve"> костел </w:t>
+      </w:r>
+      <w:proofErr w:type="spellStart"/>
+      <w:r>
+        <w:rPr>
+          <w:rFonts w:ascii="Times New Roman" w:hAnsi="Times New Roman" w:cs="Times New Roman"/>
+          <w:sz w:val="24"/>
+          <w:szCs w:val="24"/>
+        </w:rPr>
+        <w:t>Наисвятейшего</w:t>
+      </w:r>
+      <w:proofErr w:type="spellEnd"/>
+      <w:r>
+        <w:rPr>
+          <w:rFonts w:ascii="Times New Roman" w:hAnsi="Times New Roman" w:cs="Times New Roman"/>
+          <w:sz w:val="24"/>
+          <w:szCs w:val="24"/>
+        </w:rPr>
+        <w:t xml:space="preserve"> Сердца Иисуса. 14 февраля</w:t>
+      </w:r>
+      <w:r>
+        <w:rPr>
+          <w:rFonts w:ascii="Times New Roman" w:hAnsi="Times New Roman" w:cs="Times New Roman"/>
+          <w:noProof/>
+          <w:sz w:val="24"/>
+          <w:szCs w:val="24"/>
+          <w:lang w:eastAsia="ru-RU"/>
+        </w:rPr>
+        <w:t xml:space="preserve"> 1809 года. Метрическая запись о крещении.</w:t>
+      </w:r>
+    </w:p>
+    <w:p>
+      <w:pPr>
+        <w:spacing w:after="0" w:line="276" w:lineRule="auto"/>
+        <w:jc w:val="both"/>
+        <w:rPr>
+          <w:rFonts w:ascii="Times New Roman" w:hAnsi="Times New Roman" w:cs="Times New Roman"/>
+          <w:b/>
+          <w:noProof/>
+          <w:sz w:val="24"/>
+          <w:szCs w:val="24"/>
+          <w:lang w:eastAsia="ru-RU"/>
+        </w:rPr>
+      </w:pPr>
+    </w:p>
+    <w:p>
+      <w:pPr>
+        <w:spacing w:after="0" w:line="276" w:lineRule="auto"/>
+        <w:rPr>
+          <w:rFonts w:ascii="Times New Roman" w:hAnsi="Times New Roman" w:cs="Times New Roman"/>
+          <w:bCs/>
+          <w:noProof/>
+          <w:sz w:val="24"/>
+          <w:szCs w:val="24"/>
+          <w:lang w:eastAsia="ru-RU"/>
+        </w:rPr>
+      </w:pPr>
+      <w:r>
+        <w:rPr>
+          <w:rFonts w:ascii="Times New Roman" w:hAnsi="Times New Roman" w:cs="Times New Roman"/>
+          <w:bCs/>
+          <w:noProof/>
+          <w:sz w:val="24"/>
+          <w:szCs w:val="24"/>
+          <w:lang w:val="pl-PL" w:eastAsia="ru-RU"/>
+        </w:rPr>
+        <w:t>Dubowska</w:t>
+      </w:r>
+      <w:r>
+        <w:rPr>
+          <w:rFonts w:ascii="Times New Roman" w:hAnsi="Times New Roman" w:cs="Times New Roman"/>
+          <w:bCs/>
+          <w:noProof/>
+          <w:sz w:val="24"/>
+          <w:szCs w:val="24"/>
+          <w:lang w:eastAsia="ru-RU"/>
+        </w:rPr>
+        <w:t xml:space="preserve"> </w:t>
+      </w:r>
+      <w:r>
+        <w:rPr>
+          <w:rFonts w:ascii="Times New Roman" w:hAnsi="Times New Roman" w:cs="Times New Roman"/>
+          <w:bCs/>
+          <w:noProof/>
+          <w:sz w:val="24"/>
+          <w:szCs w:val="24"/>
+          <w:lang w:val="pl-PL" w:eastAsia="ru-RU"/>
+        </w:rPr>
+        <w:t>Apo</w:t>
+      </w:r>
+      <w:r>
+        <w:rPr>
+          <w:rFonts w:ascii="Times New Roman" w:hAnsi="Times New Roman" w:cs="Times New Roman"/>
+          <w:bCs/>
+          <w:noProof/>
+          <w:sz w:val="24"/>
+          <w:szCs w:val="24"/>
+          <w:lang w:eastAsia="ru-RU"/>
+        </w:rPr>
+        <w:t>ł</w:t>
+      </w:r>
+      <w:r>
+        <w:rPr>
+          <w:rFonts w:ascii="Times New Roman" w:hAnsi="Times New Roman" w:cs="Times New Roman"/>
+          <w:bCs/>
+          <w:noProof/>
+          <w:sz w:val="24"/>
+          <w:szCs w:val="24"/>
+          <w:lang w:val="pl-PL" w:eastAsia="ru-RU"/>
+        </w:rPr>
+        <w:t>onia</w:t>
+      </w:r>
+      <w:r>
+        <w:rPr>
+          <w:rFonts w:ascii="Times New Roman" w:hAnsi="Times New Roman" w:cs="Times New Roman"/>
+          <w:bCs/>
+          <w:noProof/>
+          <w:sz w:val="24"/>
+          <w:szCs w:val="24"/>
+          <w:lang w:eastAsia="ru-RU"/>
+        </w:rPr>
+        <w:t xml:space="preserve"> – дочь крестьян с деревни Веретей.</w:t>
+      </w:r>
+    </w:p>
+    <w:p>
+      <w:pPr>
+        <w:spacing w:after="0" w:line="276" w:lineRule="auto"/>
+        <w:jc w:val="both"/>
+        <w:rPr>
+          <w:rFonts w:ascii="Times New Roman" w:hAnsi="Times New Roman" w:cs="Times New Roman"/>
+          <w:bCs/>
+          <w:noProof/>
+          <w:sz w:val="24"/>
+          <w:szCs w:val="24"/>
+          <w:lang w:eastAsia="ru-RU"/>
+        </w:rPr>
+      </w:pPr>
+      <w:r>
+        <w:rPr>
+          <w:rFonts w:ascii="Times New Roman" w:hAnsi="Times New Roman" w:cs="Times New Roman"/>
+          <w:bCs/>
+          <w:noProof/>
+          <w:sz w:val="24"/>
+          <w:szCs w:val="24"/>
+          <w:lang w:val="pl-PL" w:eastAsia="ru-RU"/>
+        </w:rPr>
+        <w:t>Dubowski</w:t>
+      </w:r>
+      <w:r>
+        <w:rPr>
+          <w:rFonts w:ascii="Times New Roman" w:hAnsi="Times New Roman" w:cs="Times New Roman"/>
+          <w:bCs/>
+          <w:noProof/>
+          <w:sz w:val="24"/>
+          <w:szCs w:val="24"/>
+          <w:lang w:eastAsia="ru-RU"/>
+        </w:rPr>
+        <w:t xml:space="preserve"> </w:t>
+      </w:r>
+      <w:r>
+        <w:rPr>
+          <w:rFonts w:ascii="Times New Roman" w:hAnsi="Times New Roman" w:cs="Times New Roman"/>
+          <w:bCs/>
+          <w:noProof/>
+          <w:sz w:val="24"/>
+          <w:szCs w:val="24"/>
+          <w:lang w:val="pl-PL" w:eastAsia="ru-RU"/>
+        </w:rPr>
+        <w:t>Jzidor</w:t>
+      </w:r>
+      <w:r>
+        <w:rPr>
+          <w:rFonts w:ascii="Times New Roman" w:hAnsi="Times New Roman" w:cs="Times New Roman"/>
+          <w:bCs/>
+          <w:noProof/>
+          <w:sz w:val="24"/>
+          <w:szCs w:val="24"/>
+          <w:lang w:eastAsia="ru-RU"/>
+        </w:rPr>
+        <w:t xml:space="preserve"> – отец.</w:t>
+      </w:r>
+    </w:p>
+    <w:p>
+      <w:pPr>
+        <w:spacing w:after="0" w:line="276" w:lineRule="auto"/>
+        <w:rPr>
+          <w:rFonts w:ascii="Times New Roman" w:hAnsi="Times New Roman" w:cs="Times New Roman"/>
+          <w:bCs/>
+          <w:noProof/>
+          <w:sz w:val="24"/>
+          <w:szCs w:val="24"/>
+          <w:lang w:eastAsia="ru-RU"/>
+        </w:rPr>
+      </w:pPr>
+      <w:r>
+        <w:rPr>
+          <w:rFonts w:ascii="Times New Roman" w:hAnsi="Times New Roman" w:cs="Times New Roman"/>
+          <w:bCs/>
+          <w:noProof/>
+          <w:sz w:val="24"/>
+          <w:szCs w:val="24"/>
+          <w:lang w:val="pl-PL" w:eastAsia="ru-RU"/>
+        </w:rPr>
+        <w:lastRenderedPageBreak/>
+        <w:t>Dubowska</w:t>
+      </w:r>
+      <w:r>
+        <w:rPr>
+          <w:rFonts w:ascii="Times New Roman" w:hAnsi="Times New Roman" w:cs="Times New Roman"/>
+          <w:bCs/>
+          <w:noProof/>
+          <w:sz w:val="24"/>
+          <w:szCs w:val="24"/>
+          <w:lang w:eastAsia="ru-RU"/>
+        </w:rPr>
+        <w:t xml:space="preserve"> </w:t>
+      </w:r>
+      <w:r>
+        <w:rPr>
+          <w:rFonts w:ascii="Times New Roman" w:hAnsi="Times New Roman" w:cs="Times New Roman"/>
+          <w:bCs/>
+          <w:noProof/>
+          <w:sz w:val="24"/>
+          <w:szCs w:val="24"/>
+          <w:lang w:val="pl-PL" w:eastAsia="ru-RU"/>
+        </w:rPr>
+        <w:t>Julia</w:t>
+      </w:r>
+      <w:r>
+        <w:rPr>
+          <w:rFonts w:ascii="Times New Roman" w:hAnsi="Times New Roman" w:cs="Times New Roman"/>
+          <w:bCs/>
+          <w:noProof/>
+          <w:sz w:val="24"/>
+          <w:szCs w:val="24"/>
+          <w:lang w:eastAsia="ru-RU"/>
+        </w:rPr>
+        <w:t xml:space="preserve"> – мать.</w:t>
+      </w:r>
+    </w:p>
+    <w:p>
+      <w:pPr>
+        <w:spacing w:after="0" w:line="276" w:lineRule="auto"/>
+        <w:rPr>
+          <w:rFonts w:ascii="Times New Roman" w:hAnsi="Times New Roman" w:cs="Times New Roman"/>
+          <w:bCs/>
+          <w:noProof/>
+          <w:sz w:val="24"/>
+          <w:szCs w:val="24"/>
+          <w:lang w:eastAsia="ru-RU"/>
+        </w:rPr>
+      </w:pPr>
+      <w:r>
+        <w:rPr>
+          <w:rFonts w:ascii="Times New Roman" w:hAnsi="Times New Roman" w:cs="Times New Roman"/>
+          <w:bCs/>
+          <w:noProof/>
+          <w:sz w:val="24"/>
+          <w:szCs w:val="24"/>
+          <w:lang w:val="pl-PL" w:eastAsia="ru-RU"/>
+        </w:rPr>
+        <w:t>Kuzura</w:t>
+      </w:r>
+      <w:r>
+        <w:rPr>
+          <w:rFonts w:ascii="Times New Roman" w:hAnsi="Times New Roman" w:cs="Times New Roman"/>
+          <w:bCs/>
+          <w:noProof/>
+          <w:sz w:val="24"/>
+          <w:szCs w:val="24"/>
+          <w:lang w:eastAsia="ru-RU"/>
+        </w:rPr>
+        <w:t xml:space="preserve"> </w:t>
+      </w:r>
+      <w:r>
+        <w:rPr>
+          <w:rFonts w:ascii="Times New Roman" w:hAnsi="Times New Roman" w:cs="Times New Roman"/>
+          <w:bCs/>
+          <w:noProof/>
+          <w:sz w:val="24"/>
+          <w:szCs w:val="24"/>
+          <w:lang w:val="pl-PL" w:eastAsia="ru-RU"/>
+        </w:rPr>
+        <w:t>Joann</w:t>
+      </w:r>
+      <w:r>
+        <w:rPr>
+          <w:rFonts w:ascii="Times New Roman" w:hAnsi="Times New Roman" w:cs="Times New Roman"/>
+          <w:bCs/>
+          <w:noProof/>
+          <w:sz w:val="24"/>
+          <w:szCs w:val="24"/>
+          <w:lang w:eastAsia="ru-RU"/>
+        </w:rPr>
+        <w:t xml:space="preserve"> – крестный отец.</w:t>
+      </w:r>
+    </w:p>
+    <w:p>
+      <w:pPr>
+        <w:spacing w:after="0" w:line="276" w:lineRule="auto"/>
+        <w:rPr>
+          <w:rFonts w:ascii="Times New Roman" w:hAnsi="Times New Roman" w:cs="Times New Roman"/>
+          <w:bCs/>
+          <w:noProof/>
+          <w:sz w:val="24"/>
+          <w:szCs w:val="24"/>
+          <w:lang w:eastAsia="ru-RU"/>
+        </w:rPr>
+      </w:pPr>
+      <w:r>
+        <w:rPr>
+          <w:rFonts w:ascii="Times New Roman" w:hAnsi="Times New Roman" w:cs="Times New Roman"/>
+          <w:bCs/>
+          <w:noProof/>
+          <w:sz w:val="24"/>
+          <w:szCs w:val="24"/>
+          <w:lang w:val="pl-PL" w:eastAsia="ru-RU"/>
+        </w:rPr>
+        <w:t>Kaminska</w:t>
+      </w:r>
+      <w:r>
+        <w:rPr>
+          <w:rFonts w:ascii="Times New Roman" w:hAnsi="Times New Roman" w:cs="Times New Roman"/>
+          <w:bCs/>
+          <w:noProof/>
+          <w:sz w:val="24"/>
+          <w:szCs w:val="24"/>
+          <w:lang w:eastAsia="ru-RU"/>
+        </w:rPr>
+        <w:t xml:space="preserve"> </w:t>
+      </w:r>
+      <w:r>
+        <w:rPr>
+          <w:rFonts w:ascii="Times New Roman" w:hAnsi="Times New Roman" w:cs="Times New Roman"/>
+          <w:bCs/>
+          <w:noProof/>
+          <w:sz w:val="24"/>
+          <w:szCs w:val="24"/>
+          <w:lang w:val="pl-PL" w:eastAsia="ru-RU"/>
+        </w:rPr>
+        <w:t>Eudokia</w:t>
+      </w:r>
+      <w:r>
+        <w:rPr>
+          <w:rFonts w:ascii="Times New Roman" w:hAnsi="Times New Roman" w:cs="Times New Roman"/>
+          <w:bCs/>
+          <w:noProof/>
+          <w:sz w:val="24"/>
+          <w:szCs w:val="24"/>
+          <w:lang w:eastAsia="ru-RU"/>
+        </w:rPr>
+        <w:t xml:space="preserve"> – крестная мать.</w:t>
+      </w:r>
+    </w:p>
+    <w:p>
+      <w:pPr>
+        <w:spacing w:after="0" w:line="276" w:lineRule="auto"/>
+        <w:rPr>
+          <w:rFonts w:ascii="Times New Roman" w:hAnsi="Times New Roman" w:cs="Times New Roman"/>
+          <w:bCs/>
+          <w:sz w:val="24"/>
+          <w:szCs w:val="24"/>
+        </w:rPr>
+      </w:pPr>
+      <w:r>
+        <w:rPr>
+          <w:rFonts w:ascii="Times New Roman" w:hAnsi="Times New Roman" w:cs="Times New Roman"/>
+          <w:bCs/>
+          <w:sz w:val="24"/>
+          <w:szCs w:val="24"/>
+          <w:lang w:val="pl-PL"/>
+        </w:rPr>
+        <w:t>K</w:t>
+      </w:r>
+      <w:r>
+        <w:rPr>
+          <w:rFonts w:ascii="Times New Roman" w:hAnsi="Times New Roman" w:cs="Times New Roman"/>
+          <w:bCs/>
+          <w:sz w:val="24"/>
+          <w:szCs w:val="24"/>
+        </w:rPr>
+        <w:t>ł</w:t>
+      </w:r>
+      <w:r>
+        <w:rPr>
+          <w:rFonts w:ascii="Times New Roman" w:hAnsi="Times New Roman" w:cs="Times New Roman"/>
+          <w:bCs/>
+          <w:sz w:val="24"/>
+          <w:szCs w:val="24"/>
+          <w:lang w:val="pl-PL"/>
+        </w:rPr>
+        <w:t>oczko</w:t>
+      </w:r>
+      <w:r>
+        <w:rPr>
+          <w:rFonts w:ascii="Times New Roman" w:hAnsi="Times New Roman" w:cs="Times New Roman"/>
+          <w:bCs/>
+          <w:sz w:val="24"/>
+          <w:szCs w:val="24"/>
+        </w:rPr>
+        <w:t xml:space="preserve"> </w:t>
+      </w:r>
+      <w:r>
+        <w:rPr>
+          <w:rFonts w:ascii="Times New Roman" w:hAnsi="Times New Roman" w:cs="Times New Roman"/>
+          <w:bCs/>
+          <w:sz w:val="24"/>
+          <w:szCs w:val="24"/>
+          <w:lang w:val="pl-PL"/>
+        </w:rPr>
+        <w:t>Antonius</w:t>
+      </w:r>
+      <w:r>
+        <w:rPr>
+          <w:rFonts w:ascii="Times New Roman" w:hAnsi="Times New Roman" w:cs="Times New Roman"/>
+          <w:bCs/>
+          <w:sz w:val="24"/>
+          <w:szCs w:val="24"/>
+        </w:rPr>
+        <w:t xml:space="preserve">  – ксёндз, администратор Ошмянский.</w:t>
       </w:r>
     </w:p>
     <w:p>
